--- a/paper_outline.docx
+++ b/paper_outline.docx
@@ -145,7 +145,24 @@
         <w:rPr>
           <w:rFonts w:hint="eastAsia"/>
         </w:rPr>
-        <w:t>国外研究现状</w:t>
+        <w:t>国外</w:t>
+      </w:r>
+    </w:p>
+    <w:p>
+      <w:pPr>
+        <w:ind w:firstLineChars="0" w:firstLine="420"/>
+      </w:pPr>
+      <w:r>
+        <w:rPr>
+          <w:rFonts w:hint="eastAsia"/>
+        </w:rPr>
+        <w:t xml:space="preserve">1.2.2 </w:t>
+      </w:r>
+      <w:r>
+        <w:rPr>
+          <w:rFonts w:hint="eastAsia"/>
+        </w:rPr>
+        <w:t>国内</w:t>
       </w:r>
       <w:r>
         <w:rPr>
@@ -156,19 +173,93 @@
     </w:p>
     <w:p>
       <w:pPr>
+        <w:ind w:firstLineChars="0" w:firstLine="0"/>
+      </w:pPr>
+      <w:r>
+        <w:rPr>
+          <w:rFonts w:hint="eastAsia"/>
+        </w:rPr>
+        <w:t xml:space="preserve">1.3 </w:t>
+      </w:r>
+      <w:r>
+        <w:rPr>
+          <w:rFonts w:hint="eastAsia"/>
+        </w:rPr>
+        <w:t>研究目标及内容</w:t>
+      </w:r>
+    </w:p>
+    <w:p>
+      <w:pPr>
+        <w:ind w:firstLineChars="0" w:firstLine="0"/>
+      </w:pPr>
+    </w:p>
+    <w:p>
+      <w:pPr>
+        <w:ind w:firstLineChars="0" w:firstLine="0"/>
+      </w:pPr>
+      <w:r>
+        <w:rPr>
+          <w:rFonts w:hint="eastAsia"/>
+        </w:rPr>
+        <w:t>第二章</w:t>
+      </w:r>
+      <w:r>
+        <w:rPr>
+          <w:rFonts w:hint="eastAsia"/>
+        </w:rPr>
+        <w:t xml:space="preserve"> </w:t>
+      </w:r>
+      <w:r>
+        <w:rPr>
+          <w:rFonts w:hint="eastAsia"/>
+        </w:rPr>
+        <w:t>机场系统及运行分析</w:t>
+      </w:r>
+      <w:r>
+        <w:rPr>
+          <w:rFonts w:hint="eastAsia"/>
+        </w:rPr>
+        <w:t xml:space="preserve"> </w:t>
+      </w:r>
+    </w:p>
+    <w:p>
+      <w:pPr>
+        <w:ind w:firstLineChars="0" w:firstLine="0"/>
+      </w:pPr>
+      <w:r>
+        <w:rPr>
+          <w:rFonts w:hint="eastAsia"/>
+        </w:rPr>
+        <w:t xml:space="preserve">2.1 </w:t>
+      </w:r>
+      <w:r>
+        <w:rPr>
+          <w:rFonts w:hint="eastAsia"/>
+        </w:rPr>
+        <w:t>机场系统</w:t>
+      </w:r>
+      <w:r>
+        <w:rPr>
+          <w:rFonts w:hint="eastAsia"/>
+        </w:rPr>
+        <w:t xml:space="preserve"> </w:t>
+      </w:r>
+    </w:p>
+    <w:p>
+      <w:pPr>
         <w:ind w:firstLineChars="0" w:firstLine="420"/>
       </w:pPr>
       <w:r>
         <w:rPr>
           <w:rFonts w:hint="eastAsia"/>
         </w:rPr>
-        <w:t xml:space="preserve">1.2.2 </w:t>
-      </w:r>
-      <w:r>
-        <w:rPr>
-          <w:rFonts w:hint="eastAsia"/>
-        </w:rPr>
-        <w:t>国内研究现状</w:t>
+        <w:t xml:space="preserve">2.1.1 </w:t>
+      </w:r>
+      <w:r>
+        <w:rPr>
+          <w:rFonts w:hint="eastAsia"/>
+        </w:rPr>
+        <w:t>机场</w:t>
       </w:r>
       <w:r>
         <w:rPr>
@@ -179,38 +270,19 @@
     </w:p>
     <w:p>
       <w:pPr>
-        <w:ind w:firstLineChars="0" w:firstLine="0"/>
-      </w:pPr>
-      <w:r>
-        <w:rPr>
-          <w:rFonts w:hint="eastAsia"/>
-        </w:rPr>
-        <w:t xml:space="preserve">1.3 </w:t>
-      </w:r>
-      <w:r>
-        <w:rPr>
-          <w:rFonts w:hint="eastAsia"/>
-        </w:rPr>
-        <w:t>研究目标及内容</w:t>
-      </w:r>
-    </w:p>
-    <w:p>
-      <w:pPr>
-        <w:ind w:firstLineChars="0" w:firstLine="0"/>
-        <w:rPr>
-          <w:rFonts w:hint="eastAsia"/>
-        </w:rPr>
-      </w:pPr>
-    </w:p>
-    <w:p>
-      <w:pPr>
-        <w:ind w:firstLineChars="0" w:firstLine="0"/>
-      </w:pPr>
-      <w:r>
-        <w:rPr>
-          <w:rFonts w:hint="eastAsia"/>
-        </w:rPr>
-        <w:t>第二章</w:t>
+        <w:ind w:firstLineChars="0" w:firstLine="420"/>
+      </w:pPr>
+      <w:r>
+        <w:rPr>
+          <w:rFonts w:hint="eastAsia"/>
+        </w:rPr>
+        <w:t xml:space="preserve">2.1.2 </w:t>
+      </w:r>
+      <w:r>
+        <w:rPr>
+          <w:rFonts w:hint="eastAsia"/>
+        </w:rPr>
+        <w:t>跑道</w:t>
       </w:r>
       <w:r>
         <w:rPr>
@@ -218,11 +290,22 @@
         </w:rPr>
         <w:t xml:space="preserve"> </w:t>
       </w:r>
-      <w:r>
-        <w:rPr>
-          <w:rFonts w:hint="eastAsia"/>
-        </w:rPr>
-        <w:t>机场系统及运行分析</w:t>
+    </w:p>
+    <w:p>
+      <w:pPr>
+        <w:ind w:firstLineChars="0" w:firstLine="420"/>
+      </w:pPr>
+      <w:r>
+        <w:rPr>
+          <w:rFonts w:hint="eastAsia"/>
+        </w:rPr>
+        <w:t xml:space="preserve">2.1.3 </w:t>
+      </w:r>
+      <w:r>
+        <w:rPr>
+          <w:rFonts w:hint="eastAsia"/>
+        </w:rPr>
+        <w:t>塔台</w:t>
       </w:r>
       <w:r>
         <w:rPr>
@@ -239,13 +322,13 @@
         <w:rPr>
           <w:rFonts w:hint="eastAsia"/>
         </w:rPr>
-        <w:t xml:space="preserve">2.1 </w:t>
-      </w:r>
-      <w:r>
-        <w:rPr>
-          <w:rFonts w:hint="eastAsia"/>
-        </w:rPr>
-        <w:t>机场系统</w:t>
+        <w:t xml:space="preserve">2.2 </w:t>
+      </w:r>
+      <w:r>
+        <w:rPr>
+          <w:rFonts w:hint="eastAsia"/>
+        </w:rPr>
+        <w:t>机场容量及场面运行</w:t>
       </w:r>
       <w:r>
         <w:rPr>
@@ -262,13 +345,13 @@
         <w:rPr>
           <w:rFonts w:hint="eastAsia"/>
         </w:rPr>
-        <w:t xml:space="preserve">2.1.1 </w:t>
-      </w:r>
-      <w:r>
-        <w:rPr>
-          <w:rFonts w:hint="eastAsia"/>
-        </w:rPr>
-        <w:t>机场</w:t>
+        <w:t xml:space="preserve">2.2.1 </w:t>
+      </w:r>
+      <w:r>
+        <w:rPr>
+          <w:rFonts w:hint="eastAsia"/>
+        </w:rPr>
+        <w:t>机场容量</w:t>
       </w:r>
       <w:r>
         <w:rPr>
@@ -285,13 +368,13 @@
         <w:rPr>
           <w:rFonts w:hint="eastAsia"/>
         </w:rPr>
-        <w:t xml:space="preserve">2.1.2 </w:t>
-      </w:r>
-      <w:r>
-        <w:rPr>
-          <w:rFonts w:hint="eastAsia"/>
-        </w:rPr>
-        <w:t>跑道</w:t>
+        <w:t xml:space="preserve">2.2.2 </w:t>
+      </w:r>
+      <w:r>
+        <w:rPr>
+          <w:rFonts w:hint="eastAsia"/>
+        </w:rPr>
+        <w:t>进离场航空器的滑行程序</w:t>
       </w:r>
       <w:r>
         <w:rPr>
@@ -308,13 +391,13 @@
         <w:rPr>
           <w:rFonts w:hint="eastAsia"/>
         </w:rPr>
-        <w:t xml:space="preserve">2.1.3 </w:t>
-      </w:r>
-      <w:r>
-        <w:rPr>
-          <w:rFonts w:hint="eastAsia"/>
-        </w:rPr>
-        <w:t>塔台</w:t>
+        <w:t xml:space="preserve">2.2.3 </w:t>
+      </w:r>
+      <w:r>
+        <w:rPr>
+          <w:rFonts w:hint="eastAsia"/>
+        </w:rPr>
+        <w:t>场面航班数</w:t>
       </w:r>
       <w:r>
         <w:rPr>
@@ -328,98 +411,6 @@
         <w:ind w:firstLineChars="0" w:firstLine="0"/>
       </w:pPr>
       <w:r>
-        <w:rPr>
-          <w:rFonts w:hint="eastAsia"/>
-        </w:rPr>
-        <w:t xml:space="preserve">2.2 </w:t>
-      </w:r>
-      <w:r>
-        <w:rPr>
-          <w:rFonts w:hint="eastAsia"/>
-        </w:rPr>
-        <w:t>机场容量及场面运行</w:t>
-      </w:r>
-      <w:r>
-        <w:rPr>
-          <w:rFonts w:hint="eastAsia"/>
-        </w:rPr>
-        <w:t xml:space="preserve"> </w:t>
-      </w:r>
-    </w:p>
-    <w:p>
-      <w:pPr>
-        <w:ind w:firstLineChars="0" w:firstLine="420"/>
-      </w:pPr>
-      <w:r>
-        <w:rPr>
-          <w:rFonts w:hint="eastAsia"/>
-        </w:rPr>
-        <w:t xml:space="preserve">2.2.1 </w:t>
-      </w:r>
-      <w:r>
-        <w:rPr>
-          <w:rFonts w:hint="eastAsia"/>
-        </w:rPr>
-        <w:t>机场容量</w:t>
-      </w:r>
-      <w:r>
-        <w:rPr>
-          <w:rFonts w:hint="eastAsia"/>
-        </w:rPr>
-        <w:t xml:space="preserve"> </w:t>
-      </w:r>
-    </w:p>
-    <w:p>
-      <w:pPr>
-        <w:ind w:firstLineChars="0" w:firstLine="420"/>
-      </w:pPr>
-      <w:r>
-        <w:rPr>
-          <w:rFonts w:hint="eastAsia"/>
-        </w:rPr>
-        <w:t xml:space="preserve">2.2.2 </w:t>
-      </w:r>
-      <w:r>
-        <w:rPr>
-          <w:rFonts w:hint="eastAsia"/>
-        </w:rPr>
-        <w:t>进离场航空器的滑行程序</w:t>
-      </w:r>
-      <w:r>
-        <w:rPr>
-          <w:rFonts w:hint="eastAsia"/>
-        </w:rPr>
-        <w:t xml:space="preserve"> </w:t>
-      </w:r>
-    </w:p>
-    <w:p>
-      <w:pPr>
-        <w:ind w:firstLineChars="0" w:firstLine="420"/>
-      </w:pPr>
-      <w:r>
-        <w:rPr>
-          <w:rFonts w:hint="eastAsia"/>
-        </w:rPr>
-        <w:t xml:space="preserve">2.2.3 </w:t>
-      </w:r>
-      <w:r>
-        <w:rPr>
-          <w:rFonts w:hint="eastAsia"/>
-        </w:rPr>
-        <w:t>场面航班数</w:t>
-      </w:r>
-      <w:r>
-        <w:rPr>
-          <w:rFonts w:hint="eastAsia"/>
-        </w:rPr>
-        <w:t xml:space="preserve"> </w:t>
-      </w:r>
-    </w:p>
-    <w:p>
-      <w:pPr>
-        <w:ind w:firstLineChars="0" w:firstLine="0"/>
-      </w:pPr>
-      <w:r>
         <w:t>2</w:t>
       </w:r>
       <w:r>
@@ -441,9 +432,6 @@
     <w:p>
       <w:pPr>
         <w:ind w:firstLineChars="0" w:firstLine="0"/>
-        <w:rPr>
-          <w:rFonts w:hint="eastAsia"/>
-        </w:rPr>
       </w:pPr>
     </w:p>
     <w:p>
@@ -810,9 +798,6 @@
     <w:p>
       <w:pPr>
         <w:ind w:firstLineChars="0" w:firstLine="0"/>
-        <w:rPr>
-          <w:rFonts w:hint="eastAsia"/>
-        </w:rPr>
       </w:pPr>
       <w:r>
         <w:tab/>
@@ -878,9 +863,6 @@
     <w:p>
       <w:pPr>
         <w:ind w:firstLineChars="0" w:firstLine="0"/>
-        <w:rPr>
-          <w:rFonts w:hint="eastAsia"/>
-        </w:rPr>
       </w:pPr>
       <w:r>
         <w:t>4</w:t>
@@ -1016,6 +998,8 @@
         </w:rPr>
         <w:t>排队模型构成</w:t>
       </w:r>
+      <w:bookmarkStart w:id="0" w:name="_GoBack"/>
+      <w:bookmarkEnd w:id="0"/>
     </w:p>
     <w:p>
       <w:pPr>
@@ -1279,9 +1263,6 @@
         <w:widowControl/>
         <w:ind w:firstLineChars="0" w:firstLine="0"/>
         <w:jc w:val="left"/>
-        <w:rPr>
-          <w:rFonts w:hint="eastAsia"/>
-        </w:rPr>
       </w:pPr>
       <w:r>
         <w:tab/>
@@ -1317,9 +1298,6 @@
         <w:widowControl/>
         <w:ind w:firstLineChars="0" w:firstLine="0"/>
         <w:jc w:val="left"/>
-        <w:rPr>
-          <w:rFonts w:hint="eastAsia"/>
-        </w:rPr>
       </w:pPr>
       <w:r>
         <w:rPr>
@@ -1508,9 +1486,6 @@
         <w:widowControl/>
         <w:ind w:firstLineChars="0" w:firstLine="0"/>
         <w:jc w:val="left"/>
-        <w:rPr>
-          <w:rFonts w:hint="eastAsia"/>
-        </w:rPr>
       </w:pPr>
     </w:p>
     <w:p>
@@ -1598,8 +1573,6 @@
       <w:r>
         <w:br w:type="page"/>
       </w:r>
-      <w:bookmarkStart w:id="0" w:name="_GoBack"/>
-      <w:bookmarkEnd w:id="0"/>
       <w:r>
         <w:rPr>
           <w:rFonts w:hint="eastAsia"/>
@@ -1957,6 +1930,7 @@
     <w:lsdException w:name="HTML Sample" w:semiHidden="1" w:unhideWhenUsed="1"/>
     <w:lsdException w:name="HTML Typewriter" w:semiHidden="1" w:unhideWhenUsed="1"/>
     <w:lsdException w:name="HTML Variable" w:semiHidden="1" w:unhideWhenUsed="1"/>
+    <w:lsdException w:name="Normal Table" w:semiHidden="1" w:unhideWhenUsed="1"/>
     <w:lsdException w:name="annotation subject" w:semiHidden="1" w:unhideWhenUsed="1"/>
     <w:lsdException w:name="No List" w:semiHidden="1" w:unhideWhenUsed="1"/>
     <w:lsdException w:name="Outline List 1" w:semiHidden="1" w:unhideWhenUsed="1"/>
@@ -2001,6 +1975,7 @@
     <w:lsdException w:name="Table Professional" w:semiHidden="1" w:unhideWhenUsed="1"/>
     <w:lsdException w:name="Table Subtle 1" w:semiHidden="1" w:unhideWhenUsed="1"/>
     <w:lsdException w:name="Table Subtle 2" w:semiHidden="1" w:unhideWhenUsed="1"/>
+    <w:lsdException w:name="Table Web 1" w:semiHidden="1" w:unhideWhenUsed="1"/>
     <w:lsdException w:name="Table Web 2" w:semiHidden="1" w:unhideWhenUsed="1"/>
     <w:lsdException w:name="Table Web 3" w:semiHidden="1" w:unhideWhenUsed="1"/>
     <w:lsdException w:name="Balloon Text" w:semiHidden="1" w:unhideWhenUsed="1"/>

--- a/paper_outline.docx
+++ b/paper_outline.docx
@@ -293,19 +293,42 @@
     </w:p>
     <w:p>
       <w:pPr>
+        <w:ind w:firstLineChars="0" w:firstLine="0"/>
+      </w:pPr>
+      <w:r>
+        <w:rPr>
+          <w:rFonts w:hint="eastAsia"/>
+        </w:rPr>
+        <w:t xml:space="preserve">2.2 </w:t>
+      </w:r>
+      <w:r>
+        <w:rPr>
+          <w:rFonts w:hint="eastAsia"/>
+        </w:rPr>
+        <w:t>机场场面运行</w:t>
+      </w:r>
+      <w:r>
+        <w:rPr>
+          <w:rFonts w:hint="eastAsia"/>
+        </w:rPr>
+        <w:t xml:space="preserve"> </w:t>
+      </w:r>
+    </w:p>
+    <w:p>
+      <w:pPr>
         <w:ind w:firstLineChars="0" w:firstLine="420"/>
       </w:pPr>
       <w:r>
         <w:rPr>
           <w:rFonts w:hint="eastAsia"/>
         </w:rPr>
-        <w:t xml:space="preserve">2.1.3 </w:t>
-      </w:r>
-      <w:r>
-        <w:rPr>
-          <w:rFonts w:hint="eastAsia"/>
-        </w:rPr>
-        <w:t>塔台</w:t>
+        <w:t xml:space="preserve">2.2.1 </w:t>
+      </w:r>
+      <w:r>
+        <w:rPr>
+          <w:rFonts w:hint="eastAsia"/>
+        </w:rPr>
+        <w:t>进离场航空器场面运行流程</w:t>
       </w:r>
       <w:r>
         <w:rPr>
@@ -316,19 +339,19 @@
     </w:p>
     <w:p>
       <w:pPr>
-        <w:ind w:firstLineChars="0" w:firstLine="0"/>
-      </w:pPr>
-      <w:r>
-        <w:rPr>
-          <w:rFonts w:hint="eastAsia"/>
-        </w:rPr>
-        <w:t xml:space="preserve">2.2 </w:t>
-      </w:r>
-      <w:r>
-        <w:rPr>
-          <w:rFonts w:hint="eastAsia"/>
-        </w:rPr>
-        <w:t>机场容量及场面运行</w:t>
+        <w:ind w:firstLineChars="0" w:firstLine="420"/>
+      </w:pPr>
+      <w:r>
+        <w:rPr>
+          <w:rFonts w:hint="eastAsia"/>
+        </w:rPr>
+        <w:t xml:space="preserve">2.2.2 </w:t>
+      </w:r>
+      <w:r>
+        <w:rPr>
+          <w:rFonts w:hint="eastAsia"/>
+        </w:rPr>
+        <w:t>重要运行时刻</w:t>
       </w:r>
       <w:r>
         <w:rPr>
@@ -345,13 +368,13 @@
         <w:rPr>
           <w:rFonts w:hint="eastAsia"/>
         </w:rPr>
-        <w:t xml:space="preserve">2.2.1 </w:t>
-      </w:r>
-      <w:r>
-        <w:rPr>
-          <w:rFonts w:hint="eastAsia"/>
-        </w:rPr>
-        <w:t>机场容量</w:t>
+        <w:t xml:space="preserve">2.2.3 </w:t>
+      </w:r>
+      <w:r>
+        <w:rPr>
+          <w:rFonts w:hint="eastAsia"/>
+        </w:rPr>
+        <w:t>重要运行位置</w:t>
       </w:r>
       <w:r>
         <w:rPr>
@@ -362,42 +385,169 @@
     </w:p>
     <w:p>
       <w:pPr>
-        <w:ind w:firstLineChars="0" w:firstLine="420"/>
-      </w:pPr>
-      <w:r>
-        <w:rPr>
-          <w:rFonts w:hint="eastAsia"/>
-        </w:rPr>
-        <w:t xml:space="preserve">2.2.2 </w:t>
-      </w:r>
-      <w:r>
-        <w:rPr>
-          <w:rFonts w:hint="eastAsia"/>
-        </w:rPr>
-        <w:t>进离场航空器的滑行程序</w:t>
-      </w:r>
-      <w:r>
-        <w:rPr>
-          <w:rFonts w:hint="eastAsia"/>
-        </w:rPr>
+        <w:ind w:firstLineChars="0" w:firstLine="0"/>
+      </w:pPr>
+      <w:r>
+        <w:t>2</w:t>
+      </w:r>
+      <w:r>
+        <w:rPr>
+          <w:rFonts w:hint="eastAsia"/>
+        </w:rPr>
+        <w:t>.</w:t>
+      </w:r>
+      <w:r>
+        <w:t xml:space="preserve">3 </w:t>
+      </w:r>
+      <w:r>
+        <w:rPr>
+          <w:rFonts w:hint="eastAsia"/>
+        </w:rPr>
+        <w:t>场面航班数</w:t>
+      </w:r>
+    </w:p>
+    <w:p>
+      <w:pPr>
+        <w:ind w:firstLineChars="0" w:firstLine="0"/>
+      </w:pPr>
+      <w:r>
+        <w:tab/>
+        <w:t>2</w:t>
+      </w:r>
+      <w:r>
+        <w:rPr>
+          <w:rFonts w:hint="eastAsia"/>
+        </w:rPr>
+        <w:t>.</w:t>
+      </w:r>
+      <w:r>
+        <w:t>3</w:t>
+      </w:r>
+      <w:r>
+        <w:rPr>
+          <w:rFonts w:hint="eastAsia"/>
+        </w:rPr>
+        <w:t>.</w:t>
+      </w:r>
+      <w:r>
+        <w:t xml:space="preserve">1 </w:t>
+      </w:r>
+      <w:r>
+        <w:rPr>
+          <w:rFonts w:hint="eastAsia"/>
+        </w:rPr>
+        <w:t>定义</w:t>
+      </w:r>
+    </w:p>
+    <w:p>
+      <w:pPr>
+        <w:ind w:firstLineChars="0" w:firstLine="0"/>
+      </w:pPr>
+      <w:r>
+        <w:tab/>
+        <w:t>2</w:t>
+      </w:r>
+      <w:r>
+        <w:rPr>
+          <w:rFonts w:hint="eastAsia"/>
+        </w:rPr>
+        <w:t>.</w:t>
+      </w:r>
+      <w:r>
+        <w:t>3</w:t>
+      </w:r>
+      <w:r>
+        <w:rPr>
+          <w:rFonts w:hint="eastAsia"/>
+        </w:rPr>
+        <w:t>.</w:t>
+      </w:r>
+      <w:r>
+        <w:t xml:space="preserve">2 </w:t>
+      </w:r>
+      <w:r>
+        <w:rPr>
+          <w:rFonts w:hint="eastAsia"/>
+        </w:rPr>
+        <w:t>拉依达准则</w:t>
+      </w:r>
+    </w:p>
+    <w:p>
+      <w:pPr>
+        <w:ind w:firstLineChars="0" w:firstLine="0"/>
+        <w:rPr>
+          <w:rFonts w:hint="eastAsia"/>
+        </w:rPr>
+      </w:pPr>
+      <w:r>
+        <w:tab/>
+        <w:t>2</w:t>
+      </w:r>
+      <w:r>
+        <w:rPr>
+          <w:rFonts w:hint="eastAsia"/>
+        </w:rPr>
+        <w:t>.</w:t>
+      </w:r>
+      <w:r>
+        <w:t>3</w:t>
+      </w:r>
+      <w:r>
+        <w:rPr>
+          <w:rFonts w:hint="eastAsia"/>
+        </w:rPr>
+        <w:t>.</w:t>
+      </w:r>
+      <w:r>
+        <w:t xml:space="preserve">3 </w:t>
+      </w:r>
+      <w:r>
+        <w:rPr>
+          <w:rFonts w:hint="eastAsia"/>
+        </w:rPr>
+        <w:t>拥挤状态判断</w:t>
+      </w:r>
+    </w:p>
+    <w:p>
+      <w:pPr>
+        <w:ind w:firstLineChars="0" w:firstLine="0"/>
+      </w:pPr>
+      <w:r>
+        <w:t>2</w:t>
+      </w:r>
+      <w:r>
+        <w:rPr>
+          <w:rFonts w:hint="eastAsia"/>
+        </w:rPr>
+        <w:t>.</w:t>
+      </w:r>
+      <w:r>
+        <w:t>4</w:t>
+      </w:r>
+      <w:r>
         <w:t xml:space="preserve"> </w:t>
       </w:r>
-    </w:p>
-    <w:p>
-      <w:pPr>
-        <w:ind w:firstLineChars="0" w:firstLine="420"/>
-      </w:pPr>
-      <w:r>
-        <w:rPr>
-          <w:rFonts w:hint="eastAsia"/>
-        </w:rPr>
-        <w:t xml:space="preserve">2.2.3 </w:t>
-      </w:r>
-      <w:r>
-        <w:rPr>
-          <w:rFonts w:hint="eastAsia"/>
-        </w:rPr>
-        <w:t>场面航班数</w:t>
+      <w:r>
+        <w:rPr>
+          <w:rFonts w:hint="eastAsia"/>
+        </w:rPr>
+        <w:t>本章小结</w:t>
+      </w:r>
+    </w:p>
+    <w:p>
+      <w:pPr>
+        <w:ind w:firstLineChars="0" w:firstLine="0"/>
+      </w:pPr>
+    </w:p>
+    <w:p>
+      <w:pPr>
+        <w:ind w:firstLineChars="0" w:firstLine="0"/>
+      </w:pPr>
+      <w:r>
+        <w:rPr>
+          <w:rFonts w:hint="eastAsia"/>
+        </w:rPr>
+        <w:t>第三章</w:t>
       </w:r>
       <w:r>
         <w:rPr>
@@ -405,180 +555,34 @@
         </w:rPr>
         <w:t xml:space="preserve"> </w:t>
       </w:r>
-    </w:p>
-    <w:p>
-      <w:pPr>
-        <w:ind w:firstLineChars="0" w:firstLine="0"/>
-      </w:pPr>
-      <w:r>
-        <w:t>2</w:t>
-      </w:r>
-      <w:r>
-        <w:rPr>
-          <w:rFonts w:hint="eastAsia"/>
-        </w:rPr>
-        <w:t>.</w:t>
-      </w:r>
-      <w:r>
-        <w:t xml:space="preserve">3 </w:t>
-      </w:r>
-      <w:r>
-        <w:rPr>
-          <w:rFonts w:hint="eastAsia"/>
-        </w:rPr>
-        <w:t>本章小结</w:t>
-      </w:r>
-    </w:p>
-    <w:p>
-      <w:pPr>
-        <w:ind w:firstLineChars="0" w:firstLine="0"/>
-      </w:pPr>
-    </w:p>
-    <w:p>
-      <w:pPr>
-        <w:ind w:firstLineChars="0" w:firstLine="0"/>
-      </w:pPr>
-      <w:r>
-        <w:rPr>
-          <w:rFonts w:hint="eastAsia"/>
-        </w:rPr>
-        <w:t>第三章</w:t>
-      </w:r>
-      <w:r>
-        <w:rPr>
-          <w:rFonts w:hint="eastAsia"/>
-        </w:rPr>
+      <w:r>
+        <w:rPr>
+          <w:rFonts w:hint="eastAsia"/>
+        </w:rPr>
+        <w:t>跑道运行模式研究</w:t>
+      </w:r>
+    </w:p>
+    <w:p>
+      <w:pPr>
+        <w:ind w:firstLineChars="0" w:firstLine="0"/>
+      </w:pPr>
+      <w:r>
+        <w:rPr>
+          <w:rFonts w:hint="eastAsia"/>
+        </w:rPr>
+        <w:t>3.</w:t>
+      </w:r>
+      <w:r>
+        <w:t>1</w:t>
+      </w:r>
+      <w:r>
         <w:t xml:space="preserve"> </w:t>
       </w:r>
       <w:r>
         <w:rPr>
           <w:rFonts w:hint="eastAsia"/>
         </w:rPr>
-        <w:t>跑道运行模式研究</w:t>
-      </w:r>
-    </w:p>
-    <w:p>
-      <w:pPr>
-        <w:ind w:firstLineChars="0" w:firstLine="0"/>
-      </w:pPr>
-      <w:r>
-        <w:rPr>
-          <w:rFonts w:hint="eastAsia"/>
-        </w:rPr>
-        <w:t>3.</w:t>
-      </w:r>
-      <w:r>
-        <w:t xml:space="preserve">1 </w:t>
-      </w:r>
-      <w:r>
-        <w:rPr>
-          <w:rFonts w:hint="eastAsia"/>
-        </w:rPr>
-        <w:t>跑道运行模式定义</w:t>
-      </w:r>
-    </w:p>
-    <w:p>
-      <w:pPr>
-        <w:ind w:firstLineChars="0" w:firstLine="0"/>
-      </w:pPr>
-      <w:r>
-        <w:rPr>
-          <w:rFonts w:hint="eastAsia"/>
-        </w:rPr>
-        <w:t>3.</w:t>
-      </w:r>
-      <w:r>
-        <w:t xml:space="preserve">2 </w:t>
-      </w:r>
-      <w:r>
-        <w:rPr>
-          <w:rFonts w:hint="eastAsia"/>
-        </w:rPr>
-        <w:t>单</w:t>
-      </w:r>
-      <w:r>
-        <w:rPr>
-          <w:rFonts w:hint="eastAsia"/>
-        </w:rPr>
-        <w:t>一跑道运行模式</w:t>
-      </w:r>
-    </w:p>
-    <w:p>
-      <w:pPr>
-        <w:ind w:firstLineChars="0" w:firstLine="420"/>
-      </w:pPr>
-      <w:r>
-        <w:rPr>
-          <w:rFonts w:hint="eastAsia"/>
-        </w:rPr>
-        <w:t>3.</w:t>
-      </w:r>
-      <w:r>
-        <w:t>2</w:t>
-      </w:r>
-      <w:r>
-        <w:rPr>
-          <w:rFonts w:hint="eastAsia"/>
-        </w:rPr>
-        <w:t>.</w:t>
-      </w:r>
-      <w:r>
-        <w:t xml:space="preserve">1 </w:t>
-      </w:r>
-      <w:r>
-        <w:rPr>
-          <w:rFonts w:hint="eastAsia"/>
-        </w:rPr>
-        <w:t>定义</w:t>
-      </w:r>
-    </w:p>
-    <w:p>
-      <w:pPr>
-        <w:ind w:firstLineChars="0" w:firstLine="420"/>
-      </w:pPr>
-      <w:r>
-        <w:rPr>
-          <w:rFonts w:hint="eastAsia"/>
-        </w:rPr>
-        <w:t>3.</w:t>
-      </w:r>
-      <w:r>
-        <w:t>2</w:t>
-      </w:r>
-      <w:r>
-        <w:rPr>
-          <w:rFonts w:hint="eastAsia"/>
-        </w:rPr>
-        <w:t>.</w:t>
-      </w:r>
-      <w:r>
-        <w:t>2 K</w:t>
-      </w:r>
-      <w:r>
-        <w:rPr>
-          <w:rFonts w:hint="eastAsia"/>
-        </w:rPr>
-        <w:t>均值算法</w:t>
-      </w:r>
-    </w:p>
-    <w:p>
-      <w:pPr>
-        <w:ind w:firstLineChars="0" w:firstLine="0"/>
-      </w:pPr>
-      <w:r>
-        <w:rPr>
-          <w:rFonts w:hint="eastAsia"/>
-        </w:rPr>
-        <w:t>3.</w:t>
-      </w:r>
-      <w:r>
-        <w:t xml:space="preserve">3 </w:t>
-      </w:r>
-      <w:r>
-        <w:rPr>
-          <w:rFonts w:hint="eastAsia"/>
-        </w:rPr>
-        <w:t>北京首都机场实例分析</w:t>
+        <w:t>传统跑道运行模式</w:t>
       </w:r>
     </w:p>
     <w:p>
@@ -596,7 +600,7 @@
         <w:t>.</w:t>
       </w:r>
       <w:r>
-        <w:t>3</w:t>
+        <w:t>1</w:t>
       </w:r>
       <w:r>
         <w:rPr>
@@ -611,7 +615,149 @@
         <w:rPr>
           <w:rFonts w:hint="eastAsia"/>
         </w:rPr>
-        <w:t>北京首都机场离场流量</w:t>
+        <w:t>定义</w:t>
+      </w:r>
+    </w:p>
+    <w:p>
+      <w:pPr>
+        <w:ind w:firstLineChars="0" w:firstLine="0"/>
+        <w:rPr>
+          <w:rFonts w:hint="eastAsia"/>
+        </w:rPr>
+      </w:pPr>
+      <w:r>
+        <w:tab/>
+      </w:r>
+      <w:r>
+        <w:rPr>
+          <w:rFonts w:hint="eastAsia"/>
+        </w:rPr>
+        <w:t>3.</w:t>
+      </w:r>
+      <w:r>
+        <w:t>1</w:t>
+      </w:r>
+      <w:r>
+        <w:rPr>
+          <w:rFonts w:hint="eastAsia"/>
+        </w:rPr>
+        <w:t>.</w:t>
+      </w:r>
+      <w:r>
+        <w:t xml:space="preserve">2 </w:t>
+      </w:r>
+      <w:r>
+        <w:rPr>
+          <w:rFonts w:hint="eastAsia"/>
+        </w:rPr>
+        <w:t>计算方法</w:t>
+      </w:r>
+    </w:p>
+    <w:p>
+      <w:pPr>
+        <w:ind w:firstLineChars="0" w:firstLine="0"/>
+      </w:pPr>
+      <w:r>
+        <w:rPr>
+          <w:rFonts w:hint="eastAsia"/>
+        </w:rPr>
+        <w:t>3.</w:t>
+      </w:r>
+      <w:r>
+        <w:t xml:space="preserve">2 </w:t>
+      </w:r>
+      <w:r>
+        <w:rPr>
+          <w:rFonts w:hint="eastAsia"/>
+        </w:rPr>
+        <w:t>单</w:t>
+      </w:r>
+      <w:r>
+        <w:rPr>
+          <w:rFonts w:hint="eastAsia"/>
+        </w:rPr>
+        <w:t>一跑道运行模式</w:t>
+      </w:r>
+    </w:p>
+    <w:p>
+      <w:pPr>
+        <w:ind w:firstLineChars="0" w:firstLine="420"/>
+      </w:pPr>
+      <w:r>
+        <w:rPr>
+          <w:rFonts w:hint="eastAsia"/>
+        </w:rPr>
+        <w:t>3.</w:t>
+      </w:r>
+      <w:r>
+        <w:t>2</w:t>
+      </w:r>
+      <w:r>
+        <w:rPr>
+          <w:rFonts w:hint="eastAsia"/>
+        </w:rPr>
+        <w:t>.</w:t>
+      </w:r>
+      <w:r>
+        <w:t xml:space="preserve">1 </w:t>
+      </w:r>
+      <w:r>
+        <w:rPr>
+          <w:rFonts w:hint="eastAsia"/>
+        </w:rPr>
+        <w:t>定义</w:t>
+      </w:r>
+    </w:p>
+    <w:p>
+      <w:pPr>
+        <w:ind w:firstLineChars="0" w:firstLine="420"/>
+        <w:rPr>
+          <w:rFonts w:hint="eastAsia"/>
+        </w:rPr>
+      </w:pPr>
+      <w:r>
+        <w:rPr>
+          <w:rFonts w:hint="eastAsia"/>
+        </w:rPr>
+        <w:t>3.</w:t>
+      </w:r>
+      <w:r>
+        <w:t>2</w:t>
+      </w:r>
+      <w:r>
+        <w:rPr>
+          <w:rFonts w:hint="eastAsia"/>
+        </w:rPr>
+        <w:t>.</w:t>
+      </w:r>
+      <w:r>
+        <w:t>2 K</w:t>
+      </w:r>
+      <w:r>
+        <w:rPr>
+          <w:rFonts w:hint="eastAsia"/>
+        </w:rPr>
+        <w:t>均值聚类</w:t>
+      </w:r>
+    </w:p>
+    <w:p>
+      <w:pPr>
+        <w:ind w:firstLineChars="0" w:firstLine="0"/>
+      </w:pPr>
+      <w:r>
+        <w:rPr>
+          <w:rFonts w:hint="eastAsia"/>
+        </w:rPr>
+        <w:t>3.</w:t>
+      </w:r>
+      <w:r>
+        <w:t xml:space="preserve">3 </w:t>
+      </w:r>
+      <w:r>
+        <w:rPr>
+          <w:rFonts w:hint="eastAsia"/>
+        </w:rPr>
+        <w:t>实地验证</w:t>
       </w:r>
     </w:p>
     <w:p>
@@ -638,7 +784,46 @@
         <w:t>.</w:t>
       </w:r>
       <w:r>
+        <w:t xml:space="preserve">1 </w:t>
+      </w:r>
+      <w:r>
+        <w:rPr>
+          <w:rFonts w:hint="eastAsia"/>
+        </w:rPr>
+        <w:t>起降流量分布</w:t>
+      </w:r>
+    </w:p>
+    <w:p>
+      <w:pPr>
+        <w:ind w:firstLineChars="0" w:firstLine="0"/>
+      </w:pPr>
+      <w:r>
+        <w:tab/>
+        <w:t>3</w:t>
+      </w:r>
+      <w:r>
+        <w:rPr>
+          <w:rFonts w:hint="eastAsia"/>
+        </w:rPr>
+        <w:t>.</w:t>
+      </w:r>
+      <w:r>
+        <w:t>3</w:t>
+      </w:r>
+      <w:r>
+        <w:rPr>
+          <w:rFonts w:hint="eastAsia"/>
+        </w:rPr>
+        <w:t>.</w:t>
+      </w:r>
+      <w:r>
         <w:t xml:space="preserve">2 </w:t>
+      </w:r>
+      <w:r>
+        <w:rPr>
+          <w:rFonts w:hint="eastAsia"/>
+        </w:rPr>
+        <w:t>运行模式计算</w:t>
       </w:r>
     </w:p>
     <w:p>
@@ -789,6 +974,9 @@
         <w:t>~</w:t>
       </w:r>
       <w:r>
+        <w:t xml:space="preserve"> </w:t>
+      </w:r>
+      <w:r>
         <w:rPr>
           <w:rFonts w:hint="eastAsia"/>
         </w:rPr>
@@ -834,6 +1022,9 @@
         <w:t>~</w:t>
       </w:r>
       <w:r>
+        <w:t xml:space="preserve"> </w:t>
+      </w:r>
+      <w:r>
         <w:rPr>
           <w:rFonts w:hint="eastAsia"/>
         </w:rPr>
@@ -882,6 +1073,8 @@
         </w:rPr>
         <w:t>本章小结</w:t>
       </w:r>
+      <w:bookmarkStart w:id="0" w:name="_GoBack"/>
+      <w:bookmarkEnd w:id="0"/>
     </w:p>
     <w:p>
       <w:pPr>
@@ -998,8 +1191,6 @@
         </w:rPr>
         <w:t>排队模型构成</w:t>
       </w:r>
-      <w:bookmarkStart w:id="0" w:name="_GoBack"/>
-      <w:bookmarkEnd w:id="0"/>
     </w:p>
     <w:p>
       <w:pPr>
@@ -1011,7 +1202,6 @@
         <w:rPr>
           <w:rFonts w:hint="eastAsia"/>
         </w:rPr>
-        <w:lastRenderedPageBreak/>
         <w:t>5.</w:t>
       </w:r>
       <w:r>

--- a/paper_outline.docx
+++ b/paper_outline.docx
@@ -351,7 +351,7 @@
         <w:rPr>
           <w:rFonts w:hint="eastAsia"/>
         </w:rPr>
-        <w:t>重要运行时刻</w:t>
+        <w:t>重要时刻</w:t>
       </w:r>
       <w:r>
         <w:rPr>
@@ -374,7 +374,7 @@
         <w:rPr>
           <w:rFonts w:hint="eastAsia"/>
         </w:rPr>
-        <w:t>重要运行位置</w:t>
+        <w:t>场面运行队列</w:t>
       </w:r>
       <w:r>
         <w:rPr>
@@ -442,6 +442,39 @@
     <w:p>
       <w:pPr>
         <w:ind w:firstLineChars="0" w:firstLine="0"/>
+        <w:rPr>
+          <w:rFonts w:hint="eastAsia"/>
+        </w:rPr>
+      </w:pPr>
+      <w:r>
+        <w:rPr>
+          <w:rFonts w:hint="eastAsia"/>
+        </w:rPr>
+        <w:tab/>
+        <w:t>2.</w:t>
+      </w:r>
+      <w:r>
+        <w:t>3</w:t>
+      </w:r>
+      <w:r>
+        <w:rPr>
+          <w:rFonts w:hint="eastAsia"/>
+        </w:rPr>
+        <w:t>.</w:t>
+      </w:r>
+      <w:r>
+        <w:t xml:space="preserve">2 </w:t>
+      </w:r>
+      <w:r>
+        <w:rPr>
+          <w:rFonts w:hint="eastAsia"/>
+        </w:rPr>
+        <w:t>分布研究</w:t>
+      </w:r>
+    </w:p>
+    <w:p>
+      <w:pPr>
+        <w:ind w:firstLineChars="0" w:firstLine="0"/>
       </w:pPr>
       <w:r>
         <w:tab/>
@@ -475,9 +508,6 @@
     <w:p>
       <w:pPr>
         <w:ind w:firstLineChars="0" w:firstLine="0"/>
-        <w:rPr>
-          <w:rFonts w:hint="eastAsia"/>
-        </w:rPr>
       </w:pPr>
       <w:r>
         <w:tab/>
@@ -502,10 +532,19 @@
         <w:t xml:space="preserve">3 </w:t>
       </w:r>
       <w:r>
-        <w:rPr>
-          <w:rFonts w:hint="eastAsia"/>
-        </w:rPr>
-        <w:t>拥挤状态判断</w:t>
+        <w:t>3</w:t>
+      </w:r>
+      <w:r>
+        <w:rPr>
+          <w:rFonts w:hint="eastAsia"/>
+        </w:rPr>
+        <w:t>sigma</w:t>
+      </w:r>
+      <w:r>
+        <w:rPr>
+          <w:rFonts w:hint="eastAsia"/>
+        </w:rPr>
+        <w:t>日期拥挤分析</w:t>
       </w:r>
     </w:p>
     <w:p>
@@ -565,6 +604,9 @@
     <w:p>
       <w:pPr>
         <w:ind w:firstLineChars="0" w:firstLine="0"/>
+        <w:rPr>
+          <w:rFonts w:hint="eastAsia"/>
+        </w:rPr>
       </w:pPr>
       <w:r>
         <w:rPr>
@@ -590,7 +632,110 @@
         <w:ind w:firstLineChars="0" w:firstLine="0"/>
       </w:pPr>
       <w:r>
-        <w:tab/>
+        <w:rPr>
+          <w:rFonts w:hint="eastAsia"/>
+        </w:rPr>
+        <w:t>3.</w:t>
+      </w:r>
+      <w:r>
+        <w:t xml:space="preserve">2 </w:t>
+      </w:r>
+      <w:r>
+        <w:rPr>
+          <w:rFonts w:hint="eastAsia"/>
+        </w:rPr>
+        <w:t>单</w:t>
+      </w:r>
+      <w:r>
+        <w:rPr>
+          <w:rFonts w:hint="eastAsia"/>
+        </w:rPr>
+        <w:t>一跑道运行模式</w:t>
+      </w:r>
+    </w:p>
+    <w:p>
+      <w:pPr>
+        <w:ind w:firstLineChars="0" w:firstLine="420"/>
+      </w:pPr>
+      <w:r>
+        <w:rPr>
+          <w:rFonts w:hint="eastAsia"/>
+        </w:rPr>
+        <w:t>3.</w:t>
+      </w:r>
+      <w:r>
+        <w:t>2</w:t>
+      </w:r>
+      <w:r>
+        <w:rPr>
+          <w:rFonts w:hint="eastAsia"/>
+        </w:rPr>
+        <w:t>.</w:t>
+      </w:r>
+      <w:r>
+        <w:t xml:space="preserve">1 </w:t>
+      </w:r>
+      <w:r>
+        <w:rPr>
+          <w:rFonts w:hint="eastAsia"/>
+        </w:rPr>
+        <w:t>跑道起降流量分布</w:t>
+      </w:r>
+    </w:p>
+    <w:p>
+      <w:pPr>
+        <w:ind w:firstLineChars="0" w:firstLine="420"/>
+      </w:pPr>
+      <w:r>
+        <w:rPr>
+          <w:rFonts w:hint="eastAsia"/>
+        </w:rPr>
+        <w:t>3.</w:t>
+      </w:r>
+      <w:r>
+        <w:t>2</w:t>
+      </w:r>
+      <w:r>
+        <w:rPr>
+          <w:rFonts w:hint="eastAsia"/>
+        </w:rPr>
+        <w:t>.</w:t>
+      </w:r>
+      <w:r>
+        <w:t>2 K</w:t>
+      </w:r>
+      <w:r>
+        <w:rPr>
+          <w:rFonts w:hint="eastAsia"/>
+        </w:rPr>
+        <w:t>均值方法</w:t>
+      </w:r>
+    </w:p>
+    <w:p>
+      <w:pPr>
+        <w:ind w:firstLineChars="0" w:firstLine="0"/>
+      </w:pPr>
+      <w:r>
+        <w:rPr>
+          <w:rFonts w:hint="eastAsia"/>
+        </w:rPr>
+        <w:t>3.</w:t>
+      </w:r>
+      <w:r>
+        <w:t xml:space="preserve">3 </w:t>
+      </w:r>
+      <w:r>
+        <w:rPr>
+          <w:rFonts w:hint="eastAsia"/>
+        </w:rPr>
+        <w:t>基于运行模式的运行分析</w:t>
+      </w:r>
+    </w:p>
+    <w:p>
+      <w:pPr>
+        <w:ind w:firstLineChars="0" w:firstLine="0"/>
+      </w:pPr>
+      <w:r>
         <w:t>3</w:t>
       </w:r>
       <w:r>
@@ -600,13 +745,52 @@
         <w:t>.</w:t>
       </w:r>
       <w:r>
-        <w:t>1</w:t>
-      </w:r>
-      <w:r>
-        <w:rPr>
-          <w:rFonts w:hint="eastAsia"/>
-        </w:rPr>
-        <w:t>.</w:t>
+        <w:t xml:space="preserve">4 </w:t>
+      </w:r>
+      <w:r>
+        <w:rPr>
+          <w:rFonts w:hint="eastAsia"/>
+        </w:rPr>
+        <w:t>本章小结</w:t>
+      </w:r>
+    </w:p>
+    <w:p>
+      <w:pPr>
+        <w:ind w:firstLineChars="0" w:firstLine="0"/>
+      </w:pPr>
+    </w:p>
+    <w:p>
+      <w:pPr>
+        <w:ind w:firstLineChars="0" w:firstLine="0"/>
+      </w:pPr>
+      <w:r>
+        <w:rPr>
+          <w:rFonts w:hint="eastAsia"/>
+        </w:rPr>
+        <w:t>第四章</w:t>
+      </w:r>
+      <w:r>
+        <w:rPr>
+          <w:rFonts w:hint="eastAsia"/>
+        </w:rPr>
+        <w:t xml:space="preserve"> </w:t>
+      </w:r>
+      <w:r>
+        <w:rPr>
+          <w:rFonts w:hint="eastAsia"/>
+        </w:rPr>
+        <w:t>平均运行容量研究</w:t>
+      </w:r>
+    </w:p>
+    <w:p>
+      <w:pPr>
+        <w:ind w:firstLineChars="0" w:firstLine="0"/>
+      </w:pPr>
+      <w:r>
+        <w:rPr>
+          <w:rFonts w:hint="eastAsia"/>
+        </w:rPr>
+        <w:t>4.</w:t>
       </w:r>
       <w:r>
         <w:t xml:space="preserve">1 </w:t>
@@ -615,33 +799,18 @@
         <w:rPr>
           <w:rFonts w:hint="eastAsia"/>
         </w:rPr>
-        <w:t>定义</w:t>
-      </w:r>
-    </w:p>
-    <w:p>
-      <w:pPr>
-        <w:ind w:firstLineChars="0" w:firstLine="0"/>
-        <w:rPr>
-          <w:rFonts w:hint="eastAsia"/>
-        </w:rPr>
-      </w:pPr>
-      <w:r>
-        <w:tab/>
-      </w:r>
-      <w:r>
-        <w:rPr>
-          <w:rFonts w:hint="eastAsia"/>
-        </w:rPr>
-        <w:t>3.</w:t>
-      </w:r>
-      <w:r>
-        <w:t>1</w:t>
-      </w:r>
-      <w:r>
-        <w:rPr>
-          <w:rFonts w:hint="eastAsia"/>
-        </w:rPr>
-        <w:t>.</w:t>
+        <w:t>机场流量分析</w:t>
+      </w:r>
+    </w:p>
+    <w:p>
+      <w:pPr>
+        <w:ind w:firstLineChars="0" w:firstLine="0"/>
+      </w:pPr>
+      <w:r>
+        <w:rPr>
+          <w:rFonts w:hint="eastAsia"/>
+        </w:rPr>
+        <w:t>4.</w:t>
       </w:r>
       <w:r>
         <w:t xml:space="preserve">2 </w:t>
@@ -650,289 +819,7 @@
         <w:rPr>
           <w:rFonts w:hint="eastAsia"/>
         </w:rPr>
-        <w:t>计算方法</w:t>
-      </w:r>
-    </w:p>
-    <w:p>
-      <w:pPr>
-        <w:ind w:firstLineChars="0" w:firstLine="0"/>
-      </w:pPr>
-      <w:r>
-        <w:rPr>
-          <w:rFonts w:hint="eastAsia"/>
-        </w:rPr>
-        <w:t>3.</w:t>
-      </w:r>
-      <w:r>
-        <w:t xml:space="preserve">2 </w:t>
-      </w:r>
-      <w:r>
-        <w:rPr>
-          <w:rFonts w:hint="eastAsia"/>
-        </w:rPr>
-        <w:t>单</w:t>
-      </w:r>
-      <w:r>
-        <w:rPr>
-          <w:rFonts w:hint="eastAsia"/>
-        </w:rPr>
-        <w:t>一跑道运行模式</w:t>
-      </w:r>
-    </w:p>
-    <w:p>
-      <w:pPr>
-        <w:ind w:firstLineChars="0" w:firstLine="420"/>
-      </w:pPr>
-      <w:r>
-        <w:rPr>
-          <w:rFonts w:hint="eastAsia"/>
-        </w:rPr>
-        <w:t>3.</w:t>
-      </w:r>
-      <w:r>
-        <w:t>2</w:t>
-      </w:r>
-      <w:r>
-        <w:rPr>
-          <w:rFonts w:hint="eastAsia"/>
-        </w:rPr>
-        <w:t>.</w:t>
-      </w:r>
-      <w:r>
-        <w:t xml:space="preserve">1 </w:t>
-      </w:r>
-      <w:r>
-        <w:rPr>
-          <w:rFonts w:hint="eastAsia"/>
-        </w:rPr>
-        <w:t>定义</w:t>
-      </w:r>
-    </w:p>
-    <w:p>
-      <w:pPr>
-        <w:ind w:firstLineChars="0" w:firstLine="420"/>
-        <w:rPr>
-          <w:rFonts w:hint="eastAsia"/>
-        </w:rPr>
-      </w:pPr>
-      <w:r>
-        <w:rPr>
-          <w:rFonts w:hint="eastAsia"/>
-        </w:rPr>
-        <w:t>3.</w:t>
-      </w:r>
-      <w:r>
-        <w:t>2</w:t>
-      </w:r>
-      <w:r>
-        <w:rPr>
-          <w:rFonts w:hint="eastAsia"/>
-        </w:rPr>
-        <w:t>.</w:t>
-      </w:r>
-      <w:r>
-        <w:t>2 K</w:t>
-      </w:r>
-      <w:r>
-        <w:rPr>
-          <w:rFonts w:hint="eastAsia"/>
-        </w:rPr>
-        <w:t>均值聚类</w:t>
-      </w:r>
-    </w:p>
-    <w:p>
-      <w:pPr>
-        <w:ind w:firstLineChars="0" w:firstLine="0"/>
-      </w:pPr>
-      <w:r>
-        <w:rPr>
-          <w:rFonts w:hint="eastAsia"/>
-        </w:rPr>
-        <w:t>3.</w:t>
-      </w:r>
-      <w:r>
-        <w:t xml:space="preserve">3 </w:t>
-      </w:r>
-      <w:r>
-        <w:rPr>
-          <w:rFonts w:hint="eastAsia"/>
-        </w:rPr>
-        <w:t>实地验证</w:t>
-      </w:r>
-    </w:p>
-    <w:p>
-      <w:pPr>
-        <w:ind w:firstLineChars="0" w:firstLine="0"/>
-      </w:pPr>
-      <w:r>
-        <w:tab/>
-        <w:t>3</w:t>
-      </w:r>
-      <w:r>
-        <w:rPr>
-          <w:rFonts w:hint="eastAsia"/>
-        </w:rPr>
-        <w:t>.</w:t>
-      </w:r>
-      <w:r>
-        <w:t>3</w:t>
-      </w:r>
-      <w:r>
-        <w:rPr>
-          <w:rFonts w:hint="eastAsia"/>
-        </w:rPr>
-        <w:t>.</w:t>
-      </w:r>
-      <w:r>
-        <w:t xml:space="preserve">1 </w:t>
-      </w:r>
-      <w:r>
-        <w:rPr>
-          <w:rFonts w:hint="eastAsia"/>
-        </w:rPr>
-        <w:t>起降流量分布</w:t>
-      </w:r>
-    </w:p>
-    <w:p>
-      <w:pPr>
-        <w:ind w:firstLineChars="0" w:firstLine="0"/>
-      </w:pPr>
-      <w:r>
-        <w:tab/>
-        <w:t>3</w:t>
-      </w:r>
-      <w:r>
-        <w:rPr>
-          <w:rFonts w:hint="eastAsia"/>
-        </w:rPr>
-        <w:t>.</w:t>
-      </w:r>
-      <w:r>
-        <w:t>3</w:t>
-      </w:r>
-      <w:r>
-        <w:rPr>
-          <w:rFonts w:hint="eastAsia"/>
-        </w:rPr>
-        <w:t>.</w:t>
-      </w:r>
-      <w:r>
-        <w:t xml:space="preserve">2 </w:t>
-      </w:r>
-      <w:r>
-        <w:rPr>
-          <w:rFonts w:hint="eastAsia"/>
-        </w:rPr>
-        <w:t>运行模式计算</w:t>
-      </w:r>
-    </w:p>
-    <w:p>
-      <w:pPr>
-        <w:ind w:firstLineChars="0" w:firstLine="0"/>
-      </w:pPr>
-      <w:r>
-        <w:t>3</w:t>
-      </w:r>
-      <w:r>
-        <w:rPr>
-          <w:rFonts w:hint="eastAsia"/>
-        </w:rPr>
-        <w:t>.</w:t>
-      </w:r>
-      <w:r>
-        <w:t xml:space="preserve">4 </w:t>
-      </w:r>
-      <w:r>
-        <w:rPr>
-          <w:rFonts w:hint="eastAsia"/>
-        </w:rPr>
-        <w:t>本章小结</w:t>
-      </w:r>
-    </w:p>
-    <w:p>
-      <w:pPr>
-        <w:ind w:firstLineChars="0" w:firstLine="0"/>
-      </w:pPr>
-    </w:p>
-    <w:p>
-      <w:pPr>
-        <w:ind w:firstLineChars="0" w:firstLine="0"/>
-      </w:pPr>
-      <w:r>
-        <w:rPr>
-          <w:rFonts w:hint="eastAsia"/>
-        </w:rPr>
-        <w:t>第四章</w:t>
-      </w:r>
-      <w:r>
-        <w:rPr>
-          <w:rFonts w:hint="eastAsia"/>
-        </w:rPr>
-        <w:t xml:space="preserve"> </w:t>
-      </w:r>
-      <w:r>
-        <w:rPr>
-          <w:rFonts w:hint="eastAsia"/>
-        </w:rPr>
-        <w:t>起飞流量预测模型</w:t>
-      </w:r>
-    </w:p>
-    <w:p>
-      <w:pPr>
-        <w:ind w:firstLineChars="0" w:firstLine="0"/>
-      </w:pPr>
-      <w:r>
-        <w:rPr>
-          <w:rFonts w:hint="eastAsia"/>
-        </w:rPr>
-        <w:t>4.</w:t>
-      </w:r>
-      <w:r>
-        <w:t xml:space="preserve">1 </w:t>
-      </w:r>
-      <w:r>
-        <w:rPr>
-          <w:rFonts w:hint="eastAsia"/>
-        </w:rPr>
-        <w:t>北京机场起飞率</w:t>
-      </w:r>
-      <w:r>
-        <w:rPr>
-          <w:rFonts w:hint="eastAsia"/>
-        </w:rPr>
-        <w:t>分析</w:t>
-      </w:r>
-    </w:p>
-    <w:p>
-      <w:pPr>
-        <w:ind w:firstLineChars="0" w:firstLine="0"/>
-      </w:pPr>
-      <w:r>
-        <w:rPr>
-          <w:rFonts w:hint="eastAsia"/>
-        </w:rPr>
-        <w:t>4.</w:t>
-      </w:r>
-      <w:r>
-        <w:t xml:space="preserve">2 </w:t>
-      </w:r>
-      <w:r>
-        <w:rPr>
-          <w:rFonts w:hint="eastAsia"/>
-        </w:rPr>
-        <w:t>起飞</w:t>
-      </w:r>
-      <w:r>
-        <w:rPr>
-          <w:rFonts w:hint="eastAsia"/>
-        </w:rPr>
-        <w:t>率</w:t>
-      </w:r>
-      <w:r>
-        <w:rPr>
-          <w:rFonts w:hint="eastAsia"/>
-        </w:rPr>
-        <w:t>影响因素</w:t>
+        <w:t>平均离场流量模型</w:t>
       </w:r>
     </w:p>
     <w:p>
@@ -986,47 +873,69 @@
     <w:p>
       <w:pPr>
         <w:ind w:firstLineChars="0" w:firstLine="0"/>
+        <w:rPr>
+          <w:highlight w:val="yellow"/>
+        </w:rPr>
       </w:pPr>
       <w:r>
         <w:tab/>
+      </w:r>
+      <w:r>
+        <w:rPr>
+          <w:highlight w:val="yellow"/>
+        </w:rPr>
         <w:t>4</w:t>
       </w:r>
       <w:r>
         <w:rPr>
           <w:rFonts w:hint="eastAsia"/>
-        </w:rPr>
-        <w:t>.</w:t>
-      </w:r>
-      <w:r>
+          <w:highlight w:val="yellow"/>
+        </w:rPr>
+        <w:t>.</w:t>
+      </w:r>
+      <w:r>
+        <w:rPr>
+          <w:highlight w:val="yellow"/>
+        </w:rPr>
         <w:t>2</w:t>
       </w:r>
       <w:r>
         <w:rPr>
           <w:rFonts w:hint="eastAsia"/>
-        </w:rPr>
-        <w:t>.</w:t>
-      </w:r>
-      <w:r>
+          <w:highlight w:val="yellow"/>
+        </w:rPr>
+        <w:t>.</w:t>
+      </w:r>
+      <w:r>
+        <w:rPr>
+          <w:highlight w:val="yellow"/>
+        </w:rPr>
         <w:t xml:space="preserve">2 </w:t>
       </w:r>
       <w:r>
         <w:rPr>
           <w:rFonts w:hint="eastAsia"/>
+          <w:highlight w:val="yellow"/>
         </w:rPr>
         <w:t>起飞率</w:t>
       </w:r>
       <w:r>
         <w:rPr>
           <w:rFonts w:hint="eastAsia"/>
+          <w:highlight w:val="yellow"/>
         </w:rPr>
         <w:t>~</w:t>
       </w:r>
       <w:r>
+        <w:rPr>
+          <w:highlight w:val="yellow"/>
+        </w:rPr>
         <w:t xml:space="preserve"> </w:t>
       </w:r>
       <w:r>
         <w:rPr>
           <w:rFonts w:hint="eastAsia"/>
+          <w:highlight w:val="yellow"/>
         </w:rPr>
         <w:t>（推出率，接收率）拟合</w:t>
       </w:r>
@@ -1034,19 +943,27 @@
     <w:p>
       <w:pPr>
         <w:ind w:firstLineChars="0" w:firstLine="0"/>
-      </w:pPr>
-      <w:r>
-        <w:rPr>
-          <w:rFonts w:hint="eastAsia"/>
+        <w:rPr>
+          <w:highlight w:val="yellow"/>
+        </w:rPr>
+      </w:pPr>
+      <w:r>
+        <w:rPr>
+          <w:rFonts w:hint="eastAsia"/>
+          <w:highlight w:val="yellow"/>
         </w:rPr>
         <w:t>4.</w:t>
       </w:r>
       <w:r>
+        <w:rPr>
+          <w:highlight w:val="yellow"/>
+        </w:rPr>
         <w:t xml:space="preserve">3 </w:t>
       </w:r>
       <w:r>
         <w:rPr>
           <w:rFonts w:hint="eastAsia"/>
+          <w:highlight w:val="yellow"/>
         </w:rPr>
         <w:t>运行流量预测包线</w:t>
       </w:r>
@@ -1056,25 +973,31 @@
         <w:ind w:firstLineChars="0" w:firstLine="0"/>
       </w:pPr>
       <w:r>
+        <w:rPr>
+          <w:highlight w:val="yellow"/>
+        </w:rPr>
         <w:t>4</w:t>
       </w:r>
       <w:r>
         <w:rPr>
           <w:rFonts w:hint="eastAsia"/>
-        </w:rPr>
-        <w:t>.</w:t>
-      </w:r>
-      <w:r>
+          <w:highlight w:val="yellow"/>
+        </w:rPr>
+        <w:t>.</w:t>
+      </w:r>
+      <w:r>
+        <w:rPr>
+          <w:highlight w:val="yellow"/>
+        </w:rPr>
         <w:t xml:space="preserve">4 </w:t>
       </w:r>
       <w:r>
         <w:rPr>
           <w:rFonts w:hint="eastAsia"/>
+          <w:highlight w:val="yellow"/>
         </w:rPr>
         <w:t>本章小结</w:t>
       </w:r>
-      <w:bookmarkStart w:id="0" w:name="_GoBack"/>
-      <w:bookmarkEnd w:id="0"/>
     </w:p>
     <w:p>
       <w:pPr>
@@ -1113,6 +1036,9 @@
         <w:widowControl/>
         <w:ind w:firstLineChars="0" w:firstLine="0"/>
         <w:jc w:val="left"/>
+        <w:rPr>
+          <w:rFonts w:hint="eastAsia"/>
+        </w:rPr>
       </w:pPr>
       <w:r>
         <w:rPr>
@@ -1127,7 +1053,7 @@
         <w:rPr>
           <w:rFonts w:hint="eastAsia"/>
         </w:rPr>
-        <w:t>排队模型</w:t>
+        <w:t>离场排队模型</w:t>
       </w:r>
     </w:p>
     <w:p>
@@ -1140,6 +1066,7 @@
         <w:rPr>
           <w:rFonts w:hint="eastAsia"/>
         </w:rPr>
+        <w:lastRenderedPageBreak/>
         <w:t>5.</w:t>
       </w:r>
       <w:r>
@@ -1189,7 +1116,7 @@
         <w:rPr>
           <w:rFonts w:hint="eastAsia"/>
         </w:rPr>
-        <w:t>排队模型构成</w:t>
+        <w:t>模型架构</w:t>
       </w:r>
     </w:p>
     <w:p>
@@ -1242,7 +1169,7 @@
         <w:rPr>
           <w:rFonts w:hint="eastAsia"/>
         </w:rPr>
-        <w:t>畅通滑行时间</w:t>
+        <w:t>离场滑行时间估计</w:t>
       </w:r>
     </w:p>
     <w:p>
@@ -1273,6 +1200,12 @@
         <w:rPr>
           <w:rFonts w:hint="eastAsia"/>
         </w:rPr>
+        <w:t>停</w:t>
+      </w:r>
+      <w:r>
+        <w:rPr>
+          <w:rFonts w:hint="eastAsia"/>
+        </w:rPr>
         <w:t>机坪与滑行道的影响</w:t>
       </w:r>
     </w:p>
@@ -1304,7 +1237,7 @@
         <w:rPr>
           <w:rFonts w:hint="eastAsia"/>
         </w:rPr>
-        <w:t>跑道时刻预测</w:t>
+        <w:t>跑道时刻表</w:t>
       </w:r>
     </w:p>
     <w:p>
@@ -1388,7 +1321,7 @@
         <w:rPr>
           <w:rFonts w:hint="eastAsia"/>
         </w:rPr>
-        <w:t>排队延误计算</w:t>
+        <w:t>服务时间分布</w:t>
       </w:r>
     </w:p>
     <w:p>
@@ -1400,15 +1333,20 @@
       <w:r>
         <w:rPr>
           <w:rFonts w:hint="eastAsia"/>
+          <w:highlight w:val="yellow"/>
         </w:rPr>
         <w:t>5.</w:t>
       </w:r>
       <w:r>
+        <w:rPr>
+          <w:highlight w:val="yellow"/>
+        </w:rPr>
         <w:t xml:space="preserve">4 </w:t>
       </w:r>
       <w:r>
         <w:rPr>
           <w:rFonts w:hint="eastAsia"/>
+          <w:highlight w:val="yellow"/>
         </w:rPr>
         <w:t>北京首都机场实例</w:t>
       </w:r>
@@ -1492,15 +1430,20 @@
       <w:r>
         <w:rPr>
           <w:rFonts w:hint="eastAsia"/>
+          <w:highlight w:val="yellow"/>
         </w:rPr>
         <w:t>5.</w:t>
       </w:r>
       <w:r>
+        <w:rPr>
+          <w:highlight w:val="yellow"/>
+        </w:rPr>
         <w:t xml:space="preserve">5 </w:t>
       </w:r>
       <w:r>
         <w:rPr>
           <w:rFonts w:hint="eastAsia"/>
+          <w:highlight w:val="yellow"/>
         </w:rPr>
         <w:t>本章小结</w:t>
       </w:r>
@@ -1521,18 +1464,21 @@
       <w:r>
         <w:rPr>
           <w:rFonts w:hint="eastAsia"/>
+          <w:highlight w:val="yellow"/>
         </w:rPr>
         <w:t>第六章</w:t>
       </w:r>
       <w:r>
         <w:rPr>
           <w:rFonts w:hint="eastAsia"/>
+          <w:highlight w:val="yellow"/>
         </w:rPr>
         <w:t xml:space="preserve"> </w:t>
       </w:r>
       <w:r>
         <w:rPr>
           <w:rFonts w:hint="eastAsia"/>
+          <w:highlight w:val="yellow"/>
         </w:rPr>
         <w:t>推出率控制方法研究</w:t>
       </w:r>
@@ -1687,21 +1633,26 @@
       <w:r>
         <w:rPr>
           <w:rFonts w:hint="eastAsia"/>
+          <w:highlight w:val="yellow"/>
         </w:rPr>
         <w:t>第七章</w:t>
       </w:r>
       <w:r>
         <w:rPr>
           <w:rFonts w:hint="eastAsia"/>
+          <w:highlight w:val="yellow"/>
         </w:rPr>
         <w:t xml:space="preserve"> </w:t>
       </w:r>
       <w:r>
         <w:rPr>
           <w:rFonts w:hint="eastAsia"/>
+          <w:highlight w:val="yellow"/>
         </w:rPr>
         <w:t>总结与展望</w:t>
       </w:r>
+      <w:bookmarkStart w:id="0" w:name="_GoBack"/>
+      <w:bookmarkEnd w:id="0"/>
     </w:p>
     <w:p>
       <w:pPr>
